--- a/Geom/01-Intro/1-2HW_Terminology+notation.docx
+++ b/Geom/01-Intro/1-2HW_Terminology+notation.docx
@@ -18,7 +18,7 @@
           <w:sz w:val="24"/>
           <w:szCs w:val="24"/>
         </w:rPr>
-        <w:t>1.1 Homework</w:t>
+        <w:t>1.</w:t>
       </w:r>
       <w:r>
         <w:rPr>
@@ -27,79 +27,97 @@
           <w:sz w:val="24"/>
           <w:szCs w:val="24"/>
         </w:rPr>
-        <w:t>: Tools of Geometry</w:t>
-      </w:r>
-    </w:p>
-    <w:p>
-      <w:pPr>
-        <w:rPr>
-          <w:bCs/>
-          <w:sz w:val="24"/>
-          <w:szCs w:val="24"/>
-        </w:rPr>
-      </w:pPr>
-      <w:r>
-        <w:rPr>
-          <w:bCs/>
-          <w:sz w:val="24"/>
-          <w:szCs w:val="24"/>
-        </w:rPr>
-        <w:t>Do all of the problems. Circle the ones you have trouble with so we can talk about them in class</w:t>
-      </w:r>
-      <w:r>
-        <w:rPr>
-          <w:bCs/>
-          <w:sz w:val="24"/>
-          <w:szCs w:val="24"/>
-        </w:rPr>
-        <w:t>.</w:t>
-      </w:r>
-    </w:p>
-    <w:p>
-      <w:pPr>
-        <w:rPr>
-          <w:bCs/>
-          <w:sz w:val="24"/>
-          <w:szCs w:val="24"/>
-        </w:rPr>
-      </w:pPr>
-    </w:p>
-    <w:p>
-      <w:pPr>
-        <w:rPr>
-          <w:bCs/>
-          <w:sz w:val="24"/>
-          <w:szCs w:val="24"/>
-        </w:rPr>
-      </w:pPr>
-      <w:r>
-        <w:rPr>
-          <w:b/>
-          <w:bCs/>
-          <w:sz w:val="24"/>
-          <w:szCs w:val="24"/>
-        </w:rPr>
-        <w:t>Vocabulary</w:t>
-      </w:r>
-    </w:p>
-    <w:p>
-      <w:pPr>
-        <w:rPr>
-          <w:bCs/>
-          <w:sz w:val="24"/>
-          <w:szCs w:val="24"/>
-        </w:rPr>
-      </w:pPr>
-      <w:r>
-        <w:rPr>
-          <w:bCs/>
-          <w:sz w:val="24"/>
-          <w:szCs w:val="24"/>
-        </w:rPr>
-        <w:t>Write the term that best completes each statement.</w:t>
+        <w:t>2</w:t>
       </w:r>
       <w:bookmarkStart w:id="0" w:name="_GoBack"/>
       <w:bookmarkEnd w:id="0"/>
+      <w:r>
+        <w:rPr>
+          <w:b/>
+          <w:bCs/>
+          <w:sz w:val="24"/>
+          <w:szCs w:val="24"/>
+        </w:rPr>
+        <w:t xml:space="preserve"> Homework</w:t>
+      </w:r>
+      <w:r>
+        <w:rPr>
+          <w:b/>
+          <w:bCs/>
+          <w:sz w:val="24"/>
+          <w:szCs w:val="24"/>
+        </w:rPr>
+        <w:t>: Tools of Geometry</w:t>
+      </w:r>
+    </w:p>
+    <w:p>
+      <w:pPr>
+        <w:rPr>
+          <w:bCs/>
+          <w:sz w:val="24"/>
+          <w:szCs w:val="24"/>
+        </w:rPr>
+      </w:pPr>
+      <w:r>
+        <w:rPr>
+          <w:bCs/>
+          <w:sz w:val="24"/>
+          <w:szCs w:val="24"/>
+        </w:rPr>
+        <w:t>Do all of the problems. Circle the ones you have trouble with so we can talk about them in class</w:t>
+      </w:r>
+      <w:r>
+        <w:rPr>
+          <w:bCs/>
+          <w:sz w:val="24"/>
+          <w:szCs w:val="24"/>
+        </w:rPr>
+        <w:t>.</w:t>
+      </w:r>
+    </w:p>
+    <w:p>
+      <w:pPr>
+        <w:rPr>
+          <w:bCs/>
+          <w:sz w:val="24"/>
+          <w:szCs w:val="24"/>
+        </w:rPr>
+      </w:pPr>
+    </w:p>
+    <w:p>
+      <w:pPr>
+        <w:rPr>
+          <w:bCs/>
+          <w:sz w:val="24"/>
+          <w:szCs w:val="24"/>
+        </w:rPr>
+      </w:pPr>
+      <w:r>
+        <w:rPr>
+          <w:b/>
+          <w:bCs/>
+          <w:sz w:val="24"/>
+          <w:szCs w:val="24"/>
+        </w:rPr>
+        <w:t>Vocabulary</w:t>
+      </w:r>
+    </w:p>
+    <w:p>
+      <w:pPr>
+        <w:rPr>
+          <w:bCs/>
+          <w:sz w:val="24"/>
+          <w:szCs w:val="24"/>
+        </w:rPr>
+      </w:pPr>
+      <w:r>
+        <w:rPr>
+          <w:bCs/>
+          <w:sz w:val="24"/>
+          <w:szCs w:val="24"/>
+        </w:rPr>
+        <w:t>Write the term that best completes each statement.</w:t>
+      </w:r>
     </w:p>
     <w:p>
       <w:pPr>
@@ -560,7 +578,7 @@
                         <a:effectLst/>
                         <a:extLst>
                           <a:ext uri="{C572A759-6A51-4108-AA02-DFA0A04FC94B}">
-                            <ma14:wrappingTextBoxFlag xmlns="" xmlns:mo="http://schemas.microsoft.com/office/mac/office/2008/main" xmlns:mv="urn:schemas-microsoft-com:mac:vml" xmlns:o="urn:schemas-microsoft-com:office:office" xmlns:v="urn:schemas-microsoft-com:vml" xmlns:w10="urn:schemas-microsoft-com:office:word" xmlns:w="http://schemas.openxmlformats.org/wordprocessingml/2006/main" xmlns:ma14="http://schemas.microsoft.com/office/mac/drawingml/2011/main"/>
+                            <ma14:wrappingTextBoxFlag xmlns:ma14="http://schemas.microsoft.com/office/mac/drawingml/2011/main" xmlns:w="http://schemas.openxmlformats.org/wordprocessingml/2006/main" xmlns:w10="urn:schemas-microsoft-com:office:word" xmlns:v="urn:schemas-microsoft-com:vml" xmlns:o="urn:schemas-microsoft-com:office:office" xmlns:mv="urn:schemas-microsoft-com:mac:vml" xmlns:mo="http://schemas.microsoft.com/office/mac/office/2008/main" xmlns=""/>
                           </a:ext>
                         </a:extLst>
                       </wps:spPr>
@@ -673,7 +691,7 @@
                         <a:effectLst/>
                         <a:extLst>
                           <a:ext uri="{C572A759-6A51-4108-AA02-DFA0A04FC94B}">
-                            <ma14:wrappingTextBoxFlag xmlns="" xmlns:mo="http://schemas.microsoft.com/office/mac/office/2008/main" xmlns:mv="urn:schemas-microsoft-com:mac:vml" xmlns:o="urn:schemas-microsoft-com:office:office" xmlns:v="urn:schemas-microsoft-com:vml" xmlns:w10="urn:schemas-microsoft-com:office:word" xmlns:w="http://schemas.openxmlformats.org/wordprocessingml/2006/main" xmlns:ma14="http://schemas.microsoft.com/office/mac/drawingml/2011/main"/>
+                            <ma14:wrappingTextBoxFlag xmlns:ma14="http://schemas.microsoft.com/office/mac/drawingml/2011/main" xmlns:w="http://schemas.openxmlformats.org/wordprocessingml/2006/main" xmlns:w10="urn:schemas-microsoft-com:office:word" xmlns:v="urn:schemas-microsoft-com:vml" xmlns:o="urn:schemas-microsoft-com:office:office" xmlns:mv="urn:schemas-microsoft-com:mac:vml" xmlns:mo="http://schemas.microsoft.com/office/mac/office/2008/main" xmlns=""/>
                           </a:ext>
                         </a:extLst>
                       </wps:spPr>
@@ -939,7 +957,7 @@
                     </a:ln>
                     <a:extLst>
                       <a:ext uri="{FAA26D3D-D897-4be2-8F04-BA451C77F1D7}">
-                        <ma14:placeholderFlag xmlns="" xmlns:mo="http://schemas.microsoft.com/office/mac/office/2008/main" xmlns:mv="urn:schemas-microsoft-com:mac:vml" xmlns:o="urn:schemas-microsoft-com:office:office" xmlns:v="urn:schemas-microsoft-com:vml" xmlns:w10="urn:schemas-microsoft-com:office:word" xmlns:w="http://schemas.openxmlformats.org/wordprocessingml/2006/main" xmlns:ma14="http://schemas.microsoft.com/office/mac/drawingml/2011/main"/>
+                        <ma14:placeholderFlag xmlns:ma14="http://schemas.microsoft.com/office/mac/drawingml/2011/main" xmlns:w="http://schemas.openxmlformats.org/wordprocessingml/2006/main" xmlns:w10="urn:schemas-microsoft-com:office:word" xmlns:v="urn:schemas-microsoft-com:vml" xmlns:o="urn:schemas-microsoft-com:office:office" xmlns:mv="urn:schemas-microsoft-com:mac:vml" xmlns:mo="http://schemas.microsoft.com/office/mac/office/2008/main" xmlns=""/>
                       </a:ext>
                     </a:extLst>
                   </pic:spPr>
@@ -1106,7 +1124,7 @@
                         <a:effectLst/>
                         <a:extLst>
                           <a:ext uri="{C572A759-6A51-4108-AA02-DFA0A04FC94B}">
-                            <ma14:wrappingTextBoxFlag xmlns="" xmlns:mo="http://schemas.microsoft.com/office/mac/office/2008/main" xmlns:mv="urn:schemas-microsoft-com:mac:vml" xmlns:o="urn:schemas-microsoft-com:office:office" xmlns:v="urn:schemas-microsoft-com:vml" xmlns:w10="urn:schemas-microsoft-com:office:word" xmlns:w="http://schemas.openxmlformats.org/wordprocessingml/2006/main" xmlns:ma14="http://schemas.microsoft.com/office/mac/drawingml/2011/main"/>
+                            <ma14:wrappingTextBoxFlag xmlns:ma14="http://schemas.microsoft.com/office/mac/drawingml/2011/main" xmlns:w="http://schemas.openxmlformats.org/wordprocessingml/2006/main" xmlns:w10="urn:schemas-microsoft-com:office:word" xmlns:v="urn:schemas-microsoft-com:vml" xmlns:o="urn:schemas-microsoft-com:office:office" xmlns:mv="urn:schemas-microsoft-com:mac:vml" xmlns:mo="http://schemas.microsoft.com/office/mac/office/2008/main" xmlns=""/>
                           </a:ext>
                         </a:extLst>
                       </wps:spPr>
@@ -1889,10 +1907,10 @@
             <v:path o:extrusionok="f" gradientshapeok="t" o:connecttype="rect"/>
             <o:lock v:ext="edit" aspectratio="t"/>
           </v:shapetype>
-          <v:shape id="_x0000_i1034" type="#_x0000_t75" alt="" style="width:19pt;height:16pt;mso-width-percent:0;mso-height-percent:0;mso-width-percent:0;mso-height-percent:0" o:ole="">
+          <v:shape id="_x0000_i1034" type="#_x0000_t75" alt="" style="width:19.25pt;height:15.7pt;mso-width-percent:0;mso-height-percent:0;mso-width-percent:0;mso-height-percent:0" o:ole="">
             <v:imagedata r:id="rId8" o:title=""/>
           </v:shape>
-          <o:OLEObject Type="Embed" ProgID="Equation.DSMT4" ShapeID="_x0000_i1034" DrawAspect="Content" ObjectID="_1629105193" r:id="rId9"/>
+          <o:OLEObject Type="Embed" ProgID="Equation.DSMT4" ShapeID="_x0000_i1034" DrawAspect="Content" ObjectID="_1629228721" r:id="rId9"/>
         </w:object>
       </w:r>
       <w:r>
@@ -1920,10 +1938,10 @@
           <w:szCs w:val="24"/>
         </w:rPr>
         <w:object w:dxaOrig="400" w:dyaOrig="380" w14:anchorId="78EA2E17">
-          <v:shape id="_x0000_i1033" type="#_x0000_t75" alt="" style="width:21pt;height:19pt;mso-width-percent:0;mso-height-percent:0;mso-width-percent:0;mso-height-percent:0" o:ole="">
+          <v:shape id="_x0000_i1033" type="#_x0000_t75" alt="" style="width:20.65pt;height:19.25pt;mso-width-percent:0;mso-height-percent:0;mso-width-percent:0;mso-height-percent:0" o:ole="">
             <v:imagedata r:id="rId10" o:title=""/>
           </v:shape>
-          <o:OLEObject Type="Embed" ProgID="Equation.DSMT4" ShapeID="_x0000_i1033" DrawAspect="Content" ObjectID="_1629105194" r:id="rId11"/>
+          <o:OLEObject Type="Embed" ProgID="Equation.DSMT4" ShapeID="_x0000_i1033" DrawAspect="Content" ObjectID="_1629228722" r:id="rId11"/>
         </w:object>
       </w:r>
       <w:r>
@@ -1959,10 +1977,10 @@
           <w:szCs w:val="24"/>
         </w:rPr>
         <w:object w:dxaOrig="400" w:dyaOrig="320" w14:anchorId="497EF292">
-          <v:shape id="_x0000_i1032" type="#_x0000_t75" alt="" style="width:21pt;height:16pt;mso-width-percent:0;mso-height-percent:0;mso-width-percent:0;mso-height-percent:0" o:ole="">
+          <v:shape id="_x0000_i1032" type="#_x0000_t75" alt="" style="width:20.65pt;height:15.7pt;mso-width-percent:0;mso-height-percent:0;mso-width-percent:0;mso-height-percent:0" o:ole="">
             <v:imagedata r:id="rId12" o:title=""/>
           </v:shape>
-          <o:OLEObject Type="Embed" ProgID="Equation.DSMT4" ShapeID="_x0000_i1032" DrawAspect="Content" ObjectID="_1629105195" r:id="rId13"/>
+          <o:OLEObject Type="Embed" ProgID="Equation.DSMT4" ShapeID="_x0000_i1032" DrawAspect="Content" ObjectID="_1629228723" r:id="rId13"/>
         </w:object>
       </w:r>
       <w:r>
@@ -2084,7 +2102,7 @@
                     </a:ln>
                     <a:extLst>
                       <a:ext uri="{FAA26D3D-D897-4be2-8F04-BA451C77F1D7}">
-                        <ma14:placeholderFlag xmlns="" xmlns:mo="http://schemas.microsoft.com/office/mac/office/2008/main" xmlns:mv="urn:schemas-microsoft-com:mac:vml" xmlns:o="urn:schemas-microsoft-com:office:office" xmlns:v="urn:schemas-microsoft-com:vml" xmlns:w10="urn:schemas-microsoft-com:office:word" xmlns:w="http://schemas.openxmlformats.org/wordprocessingml/2006/main" xmlns:ma14="http://schemas.microsoft.com/office/mac/drawingml/2011/main"/>
+                        <ma14:placeholderFlag xmlns:ma14="http://schemas.microsoft.com/office/mac/drawingml/2011/main" xmlns:w="http://schemas.openxmlformats.org/wordprocessingml/2006/main" xmlns:w10="urn:schemas-microsoft-com:office:word" xmlns:v="urn:schemas-microsoft-com:vml" xmlns:o="urn:schemas-microsoft-com:office:office" xmlns:mv="urn:schemas-microsoft-com:mac:vml" xmlns:mo="http://schemas.microsoft.com/office/mac/office/2008/main" xmlns=""/>
                       </a:ext>
                     </a:extLst>
                   </pic:spPr>
@@ -2152,10 +2170,10 @@
                         <a:effectLst/>
                         <a:extLst>
                           <a:ext uri="{FAA26D3D-D897-4be2-8F04-BA451C77F1D7}">
-                            <ma14:placeholderFlag xmlns="" xmlns:mo="http://schemas.microsoft.com/office/mac/office/2008/main" xmlns:mv="urn:schemas-microsoft-com:mac:vml" xmlns:o="urn:schemas-microsoft-com:office:office" xmlns:v="urn:schemas-microsoft-com:vml" xmlns:w10="urn:schemas-microsoft-com:office:word" xmlns:w="http://schemas.openxmlformats.org/wordprocessingml/2006/main" xmlns:ma14="http://schemas.microsoft.com/office/mac/drawingml/2011/main"/>
+                            <ma14:placeholderFlag xmlns:ma14="http://schemas.microsoft.com/office/mac/drawingml/2011/main" xmlns:w="http://schemas.openxmlformats.org/wordprocessingml/2006/main" xmlns:w10="urn:schemas-microsoft-com:office:word" xmlns:v="urn:schemas-microsoft-com:vml" xmlns:o="urn:schemas-microsoft-com:office:office" xmlns:mv="urn:schemas-microsoft-com:mac:vml" xmlns:mo="http://schemas.microsoft.com/office/mac/office/2008/main" xmlns=""/>
                           </a:ext>
                           <a:ext uri="{C572A759-6A51-4108-AA02-DFA0A04FC94B}">
-                            <ma14:wrappingTextBoxFlag xmlns="" xmlns:mo="http://schemas.microsoft.com/office/mac/office/2008/main" xmlns:mv="urn:schemas-microsoft-com:mac:vml" xmlns:o="urn:schemas-microsoft-com:office:office" xmlns:v="urn:schemas-microsoft-com:vml" xmlns:w10="urn:schemas-microsoft-com:office:word" xmlns:w="http://schemas.openxmlformats.org/wordprocessingml/2006/main" xmlns:ma14="http://schemas.microsoft.com/office/mac/drawingml/2011/main"/>
+                            <ma14:wrappingTextBoxFlag xmlns:ma14="http://schemas.microsoft.com/office/mac/drawingml/2011/main" xmlns:w="http://schemas.openxmlformats.org/wordprocessingml/2006/main" xmlns:w10="urn:schemas-microsoft-com:office:word" xmlns:v="urn:schemas-microsoft-com:vml" xmlns:o="urn:schemas-microsoft-com:office:office" xmlns:mv="urn:schemas-microsoft-com:mac:vml" xmlns:mo="http://schemas.microsoft.com/office/mac/office/2008/main" xmlns=""/>
                           </a:ext>
                         </a:extLst>
                       </wps:spPr>
@@ -2415,10 +2433,10 @@
                         <a:effectLst/>
                         <a:extLst>
                           <a:ext uri="{FAA26D3D-D897-4be2-8F04-BA451C77F1D7}">
-                            <ma14:placeholderFlag xmlns="" xmlns:mo="http://schemas.microsoft.com/office/mac/office/2008/main" xmlns:mv="urn:schemas-microsoft-com:mac:vml" xmlns:o="urn:schemas-microsoft-com:office:office" xmlns:v="urn:schemas-microsoft-com:vml" xmlns:w10="urn:schemas-microsoft-com:office:word" xmlns:w="http://schemas.openxmlformats.org/wordprocessingml/2006/main" xmlns:ma14="http://schemas.microsoft.com/office/mac/drawingml/2011/main"/>
+                            <ma14:placeholderFlag xmlns:ma14="http://schemas.microsoft.com/office/mac/drawingml/2011/main" xmlns:w="http://schemas.openxmlformats.org/wordprocessingml/2006/main" xmlns:w10="urn:schemas-microsoft-com:office:word" xmlns:v="urn:schemas-microsoft-com:vml" xmlns:o="urn:schemas-microsoft-com:office:office" xmlns:mv="urn:schemas-microsoft-com:mac:vml" xmlns:mo="http://schemas.microsoft.com/office/mac/office/2008/main" xmlns=""/>
                           </a:ext>
                           <a:ext uri="{C572A759-6A51-4108-AA02-DFA0A04FC94B}">
-                            <ma14:wrappingTextBoxFlag xmlns="" xmlns:mo="http://schemas.microsoft.com/office/mac/office/2008/main" xmlns:mv="urn:schemas-microsoft-com:mac:vml" xmlns:o="urn:schemas-microsoft-com:office:office" xmlns:v="urn:schemas-microsoft-com:vml" xmlns:w10="urn:schemas-microsoft-com:office:word" xmlns:w="http://schemas.openxmlformats.org/wordprocessingml/2006/main" xmlns:ma14="http://schemas.microsoft.com/office/mac/drawingml/2011/main"/>
+                            <ma14:wrappingTextBoxFlag xmlns:ma14="http://schemas.microsoft.com/office/mac/drawingml/2011/main" xmlns:w="http://schemas.openxmlformats.org/wordprocessingml/2006/main" xmlns:w10="urn:schemas-microsoft-com:office:word" xmlns:v="urn:schemas-microsoft-com:vml" xmlns:o="urn:schemas-microsoft-com:office:office" xmlns:mv="urn:schemas-microsoft-com:mac:vml" xmlns:mo="http://schemas.microsoft.com/office/mac/office/2008/main" xmlns=""/>
                           </a:ext>
                         </a:extLst>
                       </wps:spPr>
@@ -3006,10 +3024,10 @@
           <w:szCs w:val="24"/>
         </w:rPr>
         <w:object w:dxaOrig="720" w:dyaOrig="240" w14:anchorId="61246353">
-          <v:shape id="_x0000_i1031" type="#_x0000_t75" alt="" style="width:37pt;height:12pt;mso-width-percent:0;mso-height-percent:0;mso-width-percent:0;mso-height-percent:0" o:ole="">
+          <v:shape id="_x0000_i1031" type="#_x0000_t75" alt="" style="width:37.05pt;height:12.1pt;mso-width-percent:0;mso-height-percent:0;mso-width-percent:0;mso-height-percent:0" o:ole="">
             <v:imagedata r:id="rId16" o:title=""/>
           </v:shape>
-          <o:OLEObject Type="Embed" ProgID="Equation.DSMT4" ShapeID="_x0000_i1031" DrawAspect="Content" ObjectID="_1629105196" r:id="rId17"/>
+          <o:OLEObject Type="Embed" ProgID="Equation.DSMT4" ShapeID="_x0000_i1031" DrawAspect="Content" ObjectID="_1629228724" r:id="rId17"/>
         </w:object>
       </w:r>
       <w:r>
@@ -3029,10 +3047,10 @@
           <w:szCs w:val="24"/>
         </w:rPr>
         <w:object w:dxaOrig="720" w:dyaOrig="240" w14:anchorId="17286BAC">
-          <v:shape id="_x0000_i1030" type="#_x0000_t75" alt="" style="width:37pt;height:12pt;mso-width-percent:0;mso-height-percent:0;mso-width-percent:0;mso-height-percent:0" o:ole="">
+          <v:shape id="_x0000_i1030" type="#_x0000_t75" alt="" style="width:37.05pt;height:12.1pt;mso-width-percent:0;mso-height-percent:0;mso-width-percent:0;mso-height-percent:0" o:ole="">
             <v:imagedata r:id="rId18" o:title=""/>
           </v:shape>
-          <o:OLEObject Type="Embed" ProgID="Equation.DSMT4" ShapeID="_x0000_i1030" DrawAspect="Content" ObjectID="_1629105197" r:id="rId19"/>
+          <o:OLEObject Type="Embed" ProgID="Equation.DSMT4" ShapeID="_x0000_i1030" DrawAspect="Content" ObjectID="_1629228725" r:id="rId19"/>
         </w:object>
       </w:r>
       <w:r>
@@ -3052,10 +3070,10 @@
           <w:szCs w:val="24"/>
         </w:rPr>
         <w:object w:dxaOrig="1600" w:dyaOrig="260" w14:anchorId="1F58D218">
-          <v:shape id="_x0000_i1029" type="#_x0000_t75" alt="" style="width:81.05pt;height:13pt;mso-width-percent:0;mso-height-percent:0;mso-width-percent:0;mso-height-percent:0" o:ole="">
+          <v:shape id="_x0000_i1029" type="#_x0000_t75" alt="" style="width:81.3pt;height:12.85pt;mso-width-percent:0;mso-height-percent:0;mso-width-percent:0;mso-height-percent:0" o:ole="">
             <v:imagedata r:id="rId20" o:title=""/>
           </v:shape>
-          <o:OLEObject Type="Embed" ProgID="Equation.DSMT4" ShapeID="_x0000_i1029" DrawAspect="Content" ObjectID="_1629105198" r:id="rId21"/>
+          <o:OLEObject Type="Embed" ProgID="Equation.DSMT4" ShapeID="_x0000_i1029" DrawAspect="Content" ObjectID="_1629228726" r:id="rId21"/>
         </w:object>
       </w:r>
       <w:r>
@@ -3075,10 +3093,10 @@
           <w:szCs w:val="24"/>
         </w:rPr>
         <w:object w:dxaOrig="1580" w:dyaOrig="240" w14:anchorId="52CC3BAC">
-          <v:shape id="_x0000_i1028" type="#_x0000_t75" alt="" style="width:79pt;height:12pt;mso-width-percent:0;mso-height-percent:0;mso-width-percent:0;mso-height-percent:0" o:ole="">
+          <v:shape id="_x0000_i1028" type="#_x0000_t75" alt="" style="width:79.15pt;height:12.1pt;mso-width-percent:0;mso-height-percent:0;mso-width-percent:0;mso-height-percent:0" o:ole="">
             <v:imagedata r:id="rId22" o:title=""/>
           </v:shape>
-          <o:OLEObject Type="Embed" ProgID="Equation.DSMT4" ShapeID="_x0000_i1028" DrawAspect="Content" ObjectID="_1629105199" r:id="rId23"/>
+          <o:OLEObject Type="Embed" ProgID="Equation.DSMT4" ShapeID="_x0000_i1028" DrawAspect="Content" ObjectID="_1629228727" r:id="rId23"/>
         </w:object>
       </w:r>
       <w:r>
@@ -3680,10 +3698,10 @@
           <w:szCs w:val="24"/>
         </w:rPr>
         <w:object w:dxaOrig="760" w:dyaOrig="240" w14:anchorId="3B5F95EC">
-          <v:shape id="_x0000_i1027" type="#_x0000_t75" alt="" style="width:38pt;height:12pt;mso-width-percent:0;mso-height-percent:0;mso-width-percent:0;mso-height-percent:0" o:ole="">
+          <v:shape id="_x0000_i1027" type="#_x0000_t75" alt="" style="width:37.8pt;height:12.1pt;mso-width-percent:0;mso-height-percent:0;mso-width-percent:0;mso-height-percent:0" o:ole="">
             <v:imagedata r:id="rId24" o:title=""/>
           </v:shape>
-          <o:OLEObject Type="Embed" ProgID="Equation.DSMT4" ShapeID="_x0000_i1027" DrawAspect="Content" ObjectID="_1629105200" r:id="rId25"/>
+          <o:OLEObject Type="Embed" ProgID="Equation.DSMT4" ShapeID="_x0000_i1027" DrawAspect="Content" ObjectID="_1629228728" r:id="rId25"/>
         </w:object>
       </w:r>
       <w:r>
@@ -3711,10 +3729,10 @@
           <w:szCs w:val="24"/>
         </w:rPr>
         <w:object w:dxaOrig="620" w:dyaOrig="240" w14:anchorId="580E6E06">
-          <v:shape id="_x0000_i1026" type="#_x0000_t75" alt="" style="width:31pt;height:12pt;mso-width-percent:0;mso-height-percent:0;mso-width-percent:0;mso-height-percent:0" o:ole="">
+          <v:shape id="_x0000_i1026" type="#_x0000_t75" alt="" style="width:30.65pt;height:12.1pt;mso-width-percent:0;mso-height-percent:0;mso-width-percent:0;mso-height-percent:0" o:ole="">
             <v:imagedata r:id="rId26" o:title=""/>
           </v:shape>
-          <o:OLEObject Type="Embed" ProgID="Equation.DSMT4" ShapeID="_x0000_i1026" DrawAspect="Content" ObjectID="_1629105201" r:id="rId27"/>
+          <o:OLEObject Type="Embed" ProgID="Equation.DSMT4" ShapeID="_x0000_i1026" DrawAspect="Content" ObjectID="_1629228729" r:id="rId27"/>
         </w:object>
       </w:r>
       <w:r>
@@ -3905,7 +3923,25 @@
           <w:sz w:val="24"/>
           <w:szCs w:val="24"/>
         </w:rPr>
-        <w:t xml:space="preserve">are collinear and </w:t>
+        <w:t xml:space="preserve">are </w:t>
+      </w:r>
+      <w:proofErr w:type="gramStart"/>
+      <w:r>
+        <w:rPr>
+          <w:bCs/>
+          <w:sz w:val="24"/>
+          <w:szCs w:val="24"/>
+        </w:rPr>
+        <w:t>collinear</w:t>
+      </w:r>
+      <w:proofErr w:type="gramEnd"/>
+      <w:r>
+        <w:rPr>
+          <w:bCs/>
+          <w:sz w:val="24"/>
+          <w:szCs w:val="24"/>
+        </w:rPr>
+        <w:t xml:space="preserve"> and </w:t>
       </w:r>
       <w:r>
         <w:rPr>
@@ -3933,10 +3969,10 @@
           <w:szCs w:val="24"/>
         </w:rPr>
         <w:object w:dxaOrig="400" w:dyaOrig="320" w14:anchorId="60F1AAC6">
-          <v:shape id="_x0000_i1025" type="#_x0000_t75" alt="" style="width:21pt;height:16pt;mso-width-percent:0;mso-height-percent:0;mso-width-percent:0;mso-height-percent:0" o:ole="">
+          <v:shape id="_x0000_i1025" type="#_x0000_t75" alt="" style="width:20.65pt;height:15.7pt;mso-width-percent:0;mso-height-percent:0;mso-width-percent:0;mso-height-percent:0" o:ole="">
             <v:imagedata r:id="rId28" o:title=""/>
           </v:shape>
-          <o:OLEObject Type="Embed" ProgID="Equation.DSMT4" ShapeID="_x0000_i1025" DrawAspect="Content" ObjectID="_1629105202" r:id="rId29"/>
+          <o:OLEObject Type="Embed" ProgID="Equation.DSMT4" ShapeID="_x0000_i1025" DrawAspect="Content" ObjectID="_1629228730" r:id="rId29"/>
         </w:object>
       </w:r>
       <w:r>
@@ -5671,7 +5707,7 @@
     </w:rPrDefault>
     <w:pPrDefault/>
   </w:docDefaults>
-  <w:latentStyles w:defLockedState="0" w:defUIPriority="0" w:defSemiHidden="0" w:defUnhideWhenUsed="0" w:defQFormat="0" w:count="375">
+  <w:latentStyles w:defLockedState="0" w:defUIPriority="0" w:defSemiHidden="0" w:defUnhideWhenUsed="0" w:defQFormat="0" w:count="377">
     <w:lsdException w:name="Normal" w:qFormat="1"/>
     <w:lsdException w:name="heading 1" w:qFormat="1"/>
     <w:lsdException w:name="heading 2" w:semiHidden="1" w:unhideWhenUsed="1" w:qFormat="1"/>
@@ -5761,7 +5797,6 @@
     <w:lsdException w:name="HTML Sample" w:semiHidden="1" w:unhideWhenUsed="1"/>
     <w:lsdException w:name="HTML Typewriter" w:semiHidden="1" w:unhideWhenUsed="1"/>
     <w:lsdException w:name="HTML Variable" w:semiHidden="1" w:unhideWhenUsed="1"/>
-    <w:lsdException w:name="Normal Table" w:semiHidden="1" w:unhideWhenUsed="1"/>
     <w:lsdException w:name="annotation subject" w:semiHidden="1" w:unhideWhenUsed="1"/>
     <w:lsdException w:name="No List" w:semiHidden="1" w:unhideWhenUsed="1"/>
     <w:lsdException w:name="Outline List 1" w:semiHidden="1" w:unhideWhenUsed="1"/>
@@ -5807,10 +5842,8 @@
     <w:lsdException w:name="Table Subtle 1" w:semiHidden="1" w:unhideWhenUsed="1"/>
     <w:lsdException w:name="Table Subtle 2" w:semiHidden="1" w:unhideWhenUsed="1"/>
     <w:lsdException w:name="Table Web 1" w:semiHidden="1" w:unhideWhenUsed="1"/>
-    <w:lsdException w:name="Table Web 2" w:semiHidden="1" w:unhideWhenUsed="1"/>
     <w:lsdException w:name="Table Web 3" w:semiHidden="1" w:unhideWhenUsed="1"/>
     <w:lsdException w:name="Balloon Text" w:semiHidden="1" w:unhideWhenUsed="1"/>
-    <w:lsdException w:name="Table Theme" w:semiHidden="1" w:unhideWhenUsed="1"/>
     <w:lsdException w:name="Placeholder Text" w:semiHidden="1" w:uiPriority="99"/>
     <w:lsdException w:name="No Spacing" w:uiPriority="1" w:qFormat="1"/>
     <w:lsdException w:name="Light Shading" w:uiPriority="60"/>
@@ -6028,6 +6061,8 @@
     <w:lsdException w:name="List Table 7 Colorful Accent 6" w:uiPriority="52"/>
     <w:lsdException w:name="Mention" w:semiHidden="1" w:uiPriority="99" w:unhideWhenUsed="1"/>
     <w:lsdException w:name="Smart Hyperlink" w:semiHidden="1" w:uiPriority="99" w:unhideWhenUsed="1"/>
+    <w:lsdException w:name="Smart Link" w:semiHidden="1" w:uiPriority="99" w:unhideWhenUsed="1"/>
+    <w:lsdException w:name="Smart Link Error" w:semiHidden="1" w:uiPriority="99" w:unhideWhenUsed="1"/>
   </w:latentStyles>
   <w:style w:type="paragraph" w:default="1" w:styleId="Normal">
     <w:name w:val="Normal"/>
